--- a/08.docx
+++ b/08.docx
@@ -806,31 +806,13 @@
           <w:bCs/>
         </w:rPr>
       </w:pPr>
-      <w:proofErr w:type="spellStart"/>
       <w:r>
         <w:rPr>
           <w:b/>
           <w:bCs/>
         </w:rPr>
-        <w:t>DoSer</w:t>
-      </w:r>
-      <w:proofErr w:type="spellEnd"/>
-      <w:r>
-        <w:rPr>
-          <w:b/>
-          <w:bCs/>
-        </w:rPr>
-        <w:t xml:space="preserve"> and </w:t>
-      </w:r>
-      <w:proofErr w:type="spellStart"/>
-      <w:r>
-        <w:rPr>
-          <w:b/>
-          <w:bCs/>
-        </w:rPr>
-        <w:t>DirBuster</w:t>
-      </w:r>
-      <w:proofErr w:type="spellEnd"/>
+        <w:t>DoSer and DirBuster</w:t>
+      </w:r>
     </w:p>
     <w:p>
       <w:pPr>
@@ -850,10 +832,175 @@
           <w:ilvl w:val="0"/>
           <w:numId w:val="15"/>
         </w:numPr>
+        <w:spacing w:after="240" w:line="276" w:lineRule="auto"/>
+      </w:pPr>
+      <w:r>
+        <w:t>Slow Loris Denial of Service attack.</w:t>
+      </w:r>
+    </w:p>
+    <w:p>
+      <w:pPr>
+        <w:pStyle w:val="ListParagraph"/>
         <w:spacing w:after="240"/>
       </w:pPr>
       <w:r>
-        <w:t>Slow Loris Denial of Service attack.</w:t>
+        <w:t xml:space="preserve">Slow Loris DoS attack </w:t>
+      </w:r>
+      <w:r>
+        <w:t xml:space="preserve">is an attack on OSI Layer number 7 (Application Layer) specifically on the HTTP </w:t>
+      </w:r>
+      <w:r>
+        <w:t>Protocol.</w:t>
+      </w:r>
+      <w:r>
+        <w:t xml:space="preserve"> </w:t>
+      </w:r>
+      <w:r>
+        <w:t xml:space="preserve">The HTTP Protocol consists of </w:t>
+      </w:r>
+      <w:r>
+        <w:t>Request Line</w:t>
+      </w:r>
+      <w:r>
+        <w:t xml:space="preserve">, </w:t>
+      </w:r>
+      <w:r>
+        <w:t>Request Header</w:t>
+      </w:r>
+      <w:r>
+        <w:t xml:space="preserve"> and Message Body. </w:t>
+      </w:r>
+      <w:r>
+        <w:t>Every header</w:t>
+      </w:r>
+      <w:r>
+        <w:t xml:space="preserve"> </w:t>
+      </w:r>
+      <w:r>
+        <w:t xml:space="preserve">will always have </w:t>
+      </w:r>
+      <w:r>
+        <w:t>CRLF</w:t>
+      </w:r>
+      <w:r>
+        <w:t xml:space="preserve"> </w:t>
+      </w:r>
+      <w:r>
+        <w:t xml:space="preserve">or Carriage Return Line Feed </w:t>
+      </w:r>
+      <w:r>
+        <w:t>(“\r\n”)</w:t>
+      </w:r>
+      <w:r>
+        <w:t xml:space="preserve"> and after that </w:t>
+      </w:r>
+      <w:r>
+        <w:t xml:space="preserve">after every header </w:t>
+      </w:r>
+      <w:r>
+        <w:t>has been sent to the server / the endpoint</w:t>
+      </w:r>
+      <w:r>
+        <w:t xml:space="preserve"> the request will send another CRLF </w:t>
+      </w:r>
+      <w:r>
+        <w:t xml:space="preserve">as a </w:t>
+      </w:r>
+      <w:r>
+        <w:t xml:space="preserve">sign that from this point onward, </w:t>
+      </w:r>
+      <w:r>
+        <w:t xml:space="preserve">the request will send the message body </w:t>
+      </w:r>
+      <w:r>
+        <w:t>if there is any.</w:t>
+      </w:r>
+    </w:p>
+    <w:p>
+      <w:pPr>
+        <w:pStyle w:val="ListParagraph"/>
+        <w:spacing w:after="240"/>
+      </w:pPr>
+      <w:r>
+        <w:t>So,</w:t>
+      </w:r>
+      <w:r>
+        <w:t xml:space="preserve"> the question is what if the one CRLF in the end never sent in the first place</w:t>
+      </w:r>
+      <w:r>
+        <w:t>? What happened if we keep sending those Headers</w:t>
+      </w:r>
+      <w:r>
+        <w:t xml:space="preserve"> </w:t>
+      </w:r>
+      <w:r>
+        <w:t xml:space="preserve">with CRLF but never </w:t>
+      </w:r>
+      <w:r>
+        <w:t>send that one CRLF to end the request headers?</w:t>
+      </w:r>
+      <w:r>
+        <w:t xml:space="preserve"> </w:t>
+      </w:r>
+      <w:r>
+        <w:t xml:space="preserve">The server will </w:t>
+      </w:r>
+      <w:r>
+        <w:t xml:space="preserve">keep waiting </w:t>
+      </w:r>
+      <w:r>
+        <w:t>and keep receiving</w:t>
+      </w:r>
+      <w:r>
+        <w:t xml:space="preserve"> </w:t>
+      </w:r>
+      <w:r>
+        <w:t>headers that means nothing</w:t>
+      </w:r>
+      <w:r>
+        <w:t xml:space="preserve"> </w:t>
+      </w:r>
+      <w:r>
+        <w:t xml:space="preserve">and the other users that wants to access </w:t>
+      </w:r>
+      <w:r>
+        <w:t xml:space="preserve">might have to wait </w:t>
+      </w:r>
+      <w:r>
+        <w:t>for the request to be handled by the server / the endpoint</w:t>
+      </w:r>
+      <w:r>
+        <w:t>.</w:t>
+      </w:r>
+      <w:r>
+        <w:t xml:space="preserve"> </w:t>
+      </w:r>
+      <w:r>
+        <w:t xml:space="preserve">Thus, what </w:t>
+      </w:r>
+      <w:r>
+        <w:t>we are</w:t>
+      </w:r>
+      <w:r>
+        <w:t xml:space="preserve"> going to do is </w:t>
+      </w:r>
+      <w:r>
+        <w:t xml:space="preserve">to </w:t>
+      </w:r>
+      <w:r>
+        <w:t xml:space="preserve">make </w:t>
+      </w:r>
+      <w:r>
+        <w:t xml:space="preserve">some </w:t>
+      </w:r>
+      <w:r>
+        <w:t>“users”</w:t>
+      </w:r>
+      <w:r>
+        <w:t xml:space="preserve"> that will send HTTP Request that constantly sending meaningless headers </w:t>
+      </w:r>
+      <w:r>
+        <w:t>to the web server.</w:t>
       </w:r>
     </w:p>
     <w:p>
@@ -863,14 +1010,62 @@
           <w:ilvl w:val="0"/>
           <w:numId w:val="15"/>
         </w:numPr>
+        <w:spacing w:after="240" w:line="276" w:lineRule="auto"/>
+      </w:pPr>
+      <w:r>
+        <w:t>Directory Listing</w:t>
+      </w:r>
+      <w:r>
+        <w:t xml:space="preserve"> with Dirbuster Technique</w:t>
+      </w:r>
+      <w:r>
+        <w:t>.</w:t>
+      </w:r>
+    </w:p>
+    <w:p>
+      <w:pPr>
+        <w:pStyle w:val="ListParagraph"/>
         <w:spacing w:after="240"/>
-      </w:pPr>
-      <w:r>
-        <w:t>Directory Listing</w:t>
-      </w:r>
-      <w:r>
-        <w:t>.</w:t>
-      </w:r>
+        <w:rPr>
+          <w:u w:val="double"/>
+        </w:rPr>
+      </w:pPr>
+      <w:r>
+        <w:t>As we all know,</w:t>
+      </w:r>
+      <w:r>
+        <w:t xml:space="preserve"> </w:t>
+      </w:r>
+      <w:r>
+        <w:t xml:space="preserve">Dirbuster is a tool </w:t>
+      </w:r>
+      <w:r>
+        <w:t xml:space="preserve">that is used </w:t>
+      </w:r>
+      <w:r>
+        <w:t>for bruteforc</w:t>
+      </w:r>
+      <w:r>
+        <w:t>ing</w:t>
+      </w:r>
+      <w:r>
+        <w:t xml:space="preserve"> HTTP Requests</w:t>
+      </w:r>
+      <w:r>
+        <w:t xml:space="preserve"> to find </w:t>
+      </w:r>
+      <w:r>
+        <w:t>directories and file names on web application / servers.</w:t>
+      </w:r>
+    </w:p>
+    <w:p>
+      <w:pPr>
+        <w:pStyle w:val="ListParagraph"/>
+        <w:spacing w:after="240"/>
+        <w:rPr>
+          <w:u w:val="double"/>
+        </w:rPr>
+      </w:pPr>
     </w:p>
     <w:p>
       <w:pPr>
@@ -1006,23 +1201,7 @@
         <w:t xml:space="preserve"> folder</w:t>
       </w:r>
       <w:r>
-        <w:t xml:space="preserve"> (the default folder is in “C:/</w:t>
-      </w:r>
-      <w:proofErr w:type="spellStart"/>
-      <w:r>
-        <w:t>xampp</w:t>
-      </w:r>
-      <w:proofErr w:type="spellEnd"/>
-      <w:r>
-        <w:t>/</w:t>
-      </w:r>
-      <w:proofErr w:type="spellStart"/>
-      <w:r>
-        <w:t>htdocs</w:t>
-      </w:r>
-      <w:proofErr w:type="spellEnd"/>
-      <w:r>
-        <w:t>”).</w:t>
+        <w:t xml:space="preserve"> (the default folder is in “C:/xampp/htdocs”).</w:t>
       </w:r>
     </w:p>
     <w:p>
@@ -1089,6 +1268,10 @@
         <w:jc w:val="center"/>
       </w:pPr>
       <w:r>
+        <w:rPr>
+          <w:noProof/>
+        </w:rPr>
+        <w:lastRenderedPageBreak/>
         <w:drawing>
           <wp:inline distT="0" distB="0" distL="0" distR="0" wp14:anchorId="1B76329B" wp14:editId="79695535">
             <wp:extent cx="5486400" cy="2864954"/>
@@ -1265,24 +1448,18 @@
         <w:t>a program that can make the website incapable of refreshing the page</w:t>
       </w:r>
       <w:r>
-        <w:t xml:space="preserve"> and the Network Usage is </w:t>
-      </w:r>
-      <w:proofErr w:type="gramStart"/>
-      <w:r>
-        <w:t>pretty high</w:t>
-      </w:r>
-      <w:proofErr w:type="gramEnd"/>
-      <w:r>
-        <w:t>.</w:t>
+        <w:t xml:space="preserve"> and the Network Usage is pretty high.</w:t>
       </w:r>
     </w:p>
     <w:p>
       <w:pPr>
         <w:keepNext/>
-        <w:ind w:left="360"/>
         <w:jc w:val="center"/>
       </w:pPr>
       <w:r>
+        <w:rPr>
+          <w:noProof/>
+        </w:rPr>
         <w:drawing>
           <wp:inline distT="0" distB="0" distL="0" distR="0" wp14:anchorId="7C175A5D" wp14:editId="073FDFA1">
             <wp:extent cx="5486400" cy="348748"/>
@@ -1416,6 +1593,9 @@
         <w:jc w:val="center"/>
       </w:pPr>
       <w:r>
+        <w:rPr>
+          <w:noProof/>
+        </w:rPr>
         <w:drawing>
           <wp:inline distT="0" distB="0" distL="0" distR="0" wp14:anchorId="0952E836" wp14:editId="7077DF60">
             <wp:extent cx="5486400" cy="335560"/>
@@ -1709,6 +1889,10 @@
         <w:jc w:val="center"/>
       </w:pPr>
       <w:r>
+        <w:rPr>
+          <w:noProof/>
+        </w:rPr>
+        <w:lastRenderedPageBreak/>
         <w:drawing>
           <wp:inline distT="0" distB="0" distL="0" distR="0" wp14:anchorId="37BBD243" wp14:editId="79B9FFEE">
             <wp:extent cx="5486400" cy="573545"/>
@@ -1811,25 +1995,7 @@
           <w:bCs/>
           <w:color w:val="000000" w:themeColor="text1"/>
         </w:rPr>
-        <w:t xml:space="preserve">. </w:t>
-      </w:r>
-      <w:proofErr w:type="spellStart"/>
-      <w:r>
-        <w:rPr>
-          <w:b/>
-          <w:bCs/>
-          <w:color w:val="000000" w:themeColor="text1"/>
-        </w:rPr>
-        <w:t>Dirbuster</w:t>
-      </w:r>
-      <w:proofErr w:type="spellEnd"/>
-      <w:r>
-        <w:rPr>
-          <w:b/>
-          <w:bCs/>
-          <w:color w:val="000000" w:themeColor="text1"/>
-        </w:rPr>
-        <w:t xml:space="preserve"> Result</w:t>
+        <w:t>. Dirbuster Result</w:t>
       </w:r>
     </w:p>
     <w:sectPr>
@@ -2039,15 +2205,7 @@
             <w:szCs w:val="22"/>
             <w:lang w:val="id-ID"/>
           </w:rPr>
-          <w:t xml:space="preserve"> </w:t>
-        </w:r>
-        <w:r>
-          <w:rPr>
-            <w:sz w:val="22"/>
-            <w:szCs w:val="22"/>
-            <w:lang w:val="id-ID"/>
-          </w:rPr>
-          <w:t xml:space="preserve">of </w:t>
+          <w:t xml:space="preserve"> of </w:t>
         </w:r>
         <w:r>
           <w:rPr>
@@ -2601,15 +2759,7 @@
         <w:sz w:val="20"/>
         <w:lang w:val="id-ID"/>
       </w:rPr>
-      <w:t xml:space="preserve">ddmmyy/&lt;Initial&gt;/&lt;Subject </w:t>
-    </w:r>
-    <w:r>
-      <w:rPr>
-        <w:b/>
-        <w:sz w:val="20"/>
-        <w:lang w:val="id-ID"/>
-      </w:rPr>
-      <w:t>Code1[-Subject Code2]&gt;/&lt;Soal99[-99]X&gt;</w:t>
+      <w:t>ddmmyy/&lt;Initial&gt;/&lt;Subject Code1[-Subject Code2]&gt;/&lt;Soal99[-99]X&gt;</w:t>
     </w:r>
     <w:r>
       <w:rPr>
@@ -5377,7 +5527,6 @@
   <w:style w:type="character" w:default="1" w:styleId="DefaultParagraphFont">
     <w:name w:val="Default Paragraph Font"/>
     <w:uiPriority w:val="1"/>
-    <w:semiHidden/>
     <w:unhideWhenUsed/>
   </w:style>
   <w:style w:type="table" w:default="1" w:styleId="TableNormal">
